--- a/题目.docx
+++ b/题目.docx
@@ -1,6 +1,6 @@
 
 <file path=word/document.xml><?xml version="1.0" encoding="utf-8"?>
-<w:document xmlns:wpc="http://schemas.microsoft.com/office/word/2010/wordprocessingCanvas" xmlns:cx="http://schemas.microsoft.com/office/drawing/2014/chartex" xmlns:cx1="http://schemas.microsoft.com/office/drawing/2015/9/8/chartex" xmlns:cx2="http://schemas.microsoft.com/office/drawing/2015/10/21/chartex" xmlns:cx3="http://schemas.microsoft.com/office/drawing/2016/5/9/chartex" xmlns:cx4="http://schemas.microsoft.com/office/drawing/2016/5/10/chartex" xmlns:cx5="http://schemas.microsoft.com/office/drawing/2016/5/11/chartex" xmlns:cx6="http://schemas.microsoft.com/office/drawing/2016/5/12/chartex" xmlns:cx7="http://schemas.microsoft.com/office/drawing/2016/5/13/chartex" xmlns:cx8="http://schemas.microsoft.com/office/drawing/2016/5/14/chartex" xmlns:mc="http://schemas.openxmlformats.org/markup-compatibility/2006" xmlns:aink="http://schemas.microsoft.com/office/drawing/2016/ink" xmlns:am3d="http://schemas.microsoft.com/office/drawing/2017/model3d" xmlns:o="urn:schemas-microsoft-com:office:office" xmlns:r="http://schemas.openxmlformats.org/officeDocument/2006/relationships" xmlns:m="http://schemas.openxmlformats.org/officeDocument/2006/math" xmlns:v="urn:schemas-microsoft-com:vml" xmlns:wp14="http://schemas.microsoft.com/office/word/2010/wordprocessingDrawing" xmlns:wp="http://schemas.openxmlformats.org/drawingml/2006/wordprocessingDrawing" xmlns:w10="urn:schemas-microsoft-com:office:word" xmlns:w="http://schemas.openxmlformats.org/wordprocessingml/2006/main" xmlns:w14="http://schemas.microsoft.com/office/word/2010/wordml" xmlns:w15="http://schemas.microsoft.com/office/word/2012/wordml" xmlns:w16cid="http://schemas.microsoft.com/office/word/2016/wordml/cid" xmlns:w16se="http://schemas.microsoft.com/office/word/2015/wordml/symex" xmlns:wpg="http://schemas.microsoft.com/office/word/2010/wordprocessingGroup" xmlns:wpi="http://schemas.microsoft.com/office/word/2010/wordprocessingInk" xmlns:wne="http://schemas.microsoft.com/office/word/2006/wordml" xmlns:wps="http://schemas.microsoft.com/office/word/2010/wordprocessingShape" mc:Ignorable="w14 w15 w16se w16cid wp14">
+<w:document xmlns:wpc="http://schemas.microsoft.com/office/word/2010/wordprocessingCanvas" xmlns:cx="http://schemas.microsoft.com/office/drawing/2014/chartex" xmlns:mc="http://schemas.openxmlformats.org/markup-compatibility/2006" xmlns:o="urn:schemas-microsoft-com:office:office" xmlns:r="http://schemas.openxmlformats.org/officeDocument/2006/relationships" xmlns:m="http://schemas.openxmlformats.org/officeDocument/2006/math" xmlns:v="urn:schemas-microsoft-com:vml" xmlns:wp14="http://schemas.microsoft.com/office/word/2010/wordprocessingDrawing" xmlns:wp="http://schemas.openxmlformats.org/drawingml/2006/wordprocessingDrawing" xmlns:w10="urn:schemas-microsoft-com:office:word" xmlns:w="http://schemas.openxmlformats.org/wordprocessingml/2006/main" xmlns:w14="http://schemas.microsoft.com/office/word/2010/wordml" xmlns:w15="http://schemas.microsoft.com/office/word/2012/wordml" xmlns:w16se="http://schemas.microsoft.com/office/word/2015/wordml/symex" xmlns:wpg="http://schemas.microsoft.com/office/word/2010/wordprocessingGroup" xmlns:wpi="http://schemas.microsoft.com/office/word/2010/wordprocessingInk" xmlns:wne="http://schemas.microsoft.com/office/word/2006/wordml" xmlns:wps="http://schemas.microsoft.com/office/word/2010/wordprocessingShape" mc:Ignorable="w14 w15 w16se wp14">
   <w:body>
     <w:p>
       <w:r>
@@ -41,13 +41,8 @@
         <w:t xml:space="preserve">更新： </w:t>
       </w:r>
       <w:r>
-        <w:t xml:space="preserve">git </w:t>
-      </w:r>
-      <w:proofErr w:type="gramStart"/>
-      <w:r>
-        <w:t>pull</w:t>
-      </w:r>
-      <w:proofErr w:type="gramEnd"/>
+        <w:t>git pull</w:t>
+      </w:r>
     </w:p>
     <w:p>
       <w:pPr>
@@ -65,13 +60,8 @@
         <w:t>添加： g</w:t>
       </w:r>
       <w:r>
-        <w:t xml:space="preserve">it </w:t>
-      </w:r>
-      <w:proofErr w:type="gramStart"/>
-      <w:r>
-        <w:t>add .</w:t>
-      </w:r>
-      <w:proofErr w:type="gramEnd"/>
+        <w:t>it add .</w:t>
+      </w:r>
     </w:p>
     <w:p>
       <w:pPr>
@@ -177,80 +167,6 @@
           <w:rFonts w:hint="eastAsia"/>
         </w:rPr>
         <w:t>进制转换：</w:t>
-      </w:r>
-    </w:p>
-    <w:p>
-      <w:pPr>
-        <w:pStyle w:val="a3"/>
-        <w:numPr>
-          <w:ilvl w:val="2"/>
-          <w:numId w:val="1"/>
-        </w:numPr>
-        <w:ind w:firstLineChars="0"/>
-      </w:pPr>
-      <w:hyperlink r:id="rId5" w:history="1">
-        <w:r>
-          <w:rPr>
-            <w:rStyle w:val="a4"/>
-          </w:rPr>
-          <w:t>https://www.nowcoder.com/practice/deb19498bc644f53a6a99905ef5ee01d?tpId=61&amp;&amp;tqId=29552&amp;rp=1&amp;ru=/activity/oj&amp;qru=/ta/pku-kaoyan/question-ranking</w:t>
-        </w:r>
-      </w:hyperlink>
-      <w:r>
-        <w:t xml:space="preserve"> </w:t>
-      </w:r>
-    </w:p>
-    <w:p>
-      <w:pPr>
-        <w:pStyle w:val="a3"/>
-        <w:numPr>
-          <w:ilvl w:val="1"/>
-          <w:numId w:val="1"/>
-        </w:numPr>
-        <w:ind w:firstLineChars="0"/>
-      </w:pPr>
-      <w:r>
-        <w:rPr>
-          <w:rFonts w:hint="eastAsia"/>
-        </w:rPr>
-        <w:t>字符集合：</w:t>
-      </w:r>
-    </w:p>
-    <w:p>
-      <w:pPr>
-        <w:pStyle w:val="a3"/>
-        <w:numPr>
-          <w:ilvl w:val="2"/>
-          <w:numId w:val="1"/>
-        </w:numPr>
-        <w:ind w:firstLineChars="0"/>
-      </w:pPr>
-      <w:hyperlink r:id="rId6" w:history="1">
-        <w:r>
-          <w:rPr>
-            <w:rStyle w:val="a4"/>
-          </w:rPr>
-          <w:t>https://www.nowcoder.com/practice/784efd40ed8e465a84821c8f3970b7b5?tpId=49&amp;&amp;tqId=29297&amp;rp=2&amp;ru=/activity/oj&amp;qru=/ta/2016test/question-ranking</w:t>
-        </w:r>
-      </w:hyperlink>
-      <w:r>
-        <w:t xml:space="preserve"> </w:t>
-      </w:r>
-    </w:p>
-    <w:p>
-      <w:pPr>
-        <w:pStyle w:val="a3"/>
-        <w:numPr>
-          <w:ilvl w:val="1"/>
-          <w:numId w:val="1"/>
-        </w:numPr>
-        <w:ind w:firstLineChars="0"/>
-      </w:pPr>
-      <w:r>
-        <w:rPr>
-          <w:rFonts w:hint="eastAsia"/>
-        </w:rPr>
-        <w:t>倒置字符串</w:t>
       </w:r>
     </w:p>
     <w:p>
@@ -267,11 +183,27 @@
           <w:rPr>
             <w:rStyle w:val="a4"/>
           </w:rPr>
-          <w:t>https://www.nowcoder.com/practice/ee5de2e7c45a46a090c1ced2fdc62355?tpId=85&amp;&amp;tqId=29867&amp;rp=1&amp;ru=/activity/oj&amp;qru=/ta/2017test/question-ranking</w:t>
+          <w:t>https://www.nowcoder.com/practice/deb19498bc644f53a6a99905ef5ee01d?tpId=61&amp;&amp;tqId=29552&amp;rp=1&amp;ru=/activity/oj&amp;qru=/ta/pku-kaoyan/question-ranking</w:t>
         </w:r>
       </w:hyperlink>
       <w:r>
         <w:t xml:space="preserve"> </w:t>
+      </w:r>
+    </w:p>
+    <w:p>
+      <w:pPr>
+        <w:pStyle w:val="a3"/>
+        <w:numPr>
+          <w:ilvl w:val="1"/>
+          <w:numId w:val="1"/>
+        </w:numPr>
+        <w:ind w:firstLineChars="0"/>
+      </w:pPr>
+      <w:r>
+        <w:rPr>
+          <w:rFonts w:hint="eastAsia"/>
+        </w:rPr>
+        <w:t>字符集合：</w:t>
       </w:r>
     </w:p>
     <w:p>
@@ -283,31 +215,32 @@
         </w:numPr>
         <w:ind w:firstLineChars="0"/>
       </w:pPr>
+      <w:hyperlink r:id="rId8" w:history="1">
+        <w:r>
+          <w:rPr>
+            <w:rStyle w:val="a4"/>
+          </w:rPr>
+          <w:t>https://www.nowcoder.com/practice/784efd40ed8e465a84821c8f3970b7b5?tpId=49&amp;&amp;tqId=29297&amp;rp=2&amp;ru=/activity/oj&amp;qru=/ta/2016test/question-ranking</w:t>
+        </w:r>
+      </w:hyperlink>
+      <w:r>
+        <w:t xml:space="preserve"> </w:t>
+      </w:r>
+    </w:p>
+    <w:p>
+      <w:pPr>
+        <w:pStyle w:val="a3"/>
+        <w:numPr>
+          <w:ilvl w:val="1"/>
+          <w:numId w:val="1"/>
+        </w:numPr>
+        <w:ind w:firstLineChars="0"/>
+      </w:pPr>
       <w:r>
         <w:rPr>
           <w:rFonts w:hint="eastAsia"/>
         </w:rPr>
-        <w:t>分离</w:t>
-      </w:r>
-      <w:r>
-        <w:rPr>
-          <w:rFonts w:hint="eastAsia"/>
-        </w:rPr>
-        <w:t>单词</w:t>
-      </w:r>
-      <w:r>
-        <w:rPr>
-          <w:rFonts w:hint="eastAsia"/>
-        </w:rPr>
-        <w:t>到字符串数组中</w:t>
-      </w:r>
-      <w:bookmarkStart w:id="0" w:name="_GoBack"/>
-      <w:bookmarkEnd w:id="0"/>
-      <w:r>
-        <w:rPr>
-          <w:rFonts w:hint="eastAsia"/>
-        </w:rPr>
-        <w:t>：</w:t>
+        <w:t>倒置字符串</w:t>
       </w:r>
     </w:p>
     <w:p>
@@ -318,9 +251,61 @@
           <w:numId w:val="1"/>
         </w:numPr>
         <w:ind w:firstLineChars="0"/>
+      </w:pPr>
+      <w:hyperlink r:id="rId9" w:history="1">
+        <w:r>
+          <w:rPr>
+            <w:rStyle w:val="a4"/>
+          </w:rPr>
+          <w:t>https://www.nowcoder.com/practice/ee5de2e7c45a46a090c1ced2fdc62355?tpId=85&amp;&amp;tqId=29867&amp;rp=1&amp;ru=/activity/oj&amp;qru=/ta/2017test/question-ranking</w:t>
+        </w:r>
+      </w:hyperlink>
+      <w:r>
+        <w:t xml:space="preserve"> </w:t>
+      </w:r>
+    </w:p>
+    <w:p>
+      <w:pPr>
+        <w:pStyle w:val="a3"/>
+        <w:numPr>
+          <w:ilvl w:val="2"/>
+          <w:numId w:val="1"/>
+        </w:numPr>
+        <w:ind w:firstLineChars="0"/>
+      </w:pPr>
+      <w:r>
         <w:rPr>
           <w:rFonts w:hint="eastAsia"/>
         </w:rPr>
+        <w:t>分离</w:t>
+      </w:r>
+      <w:r>
+        <w:rPr>
+          <w:rFonts w:hint="eastAsia"/>
+        </w:rPr>
+        <w:t>单词</w:t>
+      </w:r>
+      <w:r>
+        <w:rPr>
+          <w:rFonts w:hint="eastAsia"/>
+        </w:rPr>
+        <w:t>到字符串数组中</w:t>
+      </w:r>
+      <w:r>
+        <w:rPr>
+          <w:rFonts w:hint="eastAsia"/>
+        </w:rPr>
+        <w:t>：</w:t>
+      </w:r>
+    </w:p>
+    <w:p>
+      <w:pPr>
+        <w:pStyle w:val="a3"/>
+        <w:numPr>
+          <w:ilvl w:val="2"/>
+          <w:numId w:val="1"/>
+        </w:numPr>
+        <w:ind w:firstLineChars="0"/>
       </w:pPr>
       <w:r>
         <w:rPr>
@@ -330,13 +315,13 @@
         <mc:AlternateContent>
           <mc:Choice Requires="wps">
             <w:drawing>
-              <wp:anchor distT="0" distB="0" distL="114300" distR="114300" simplePos="0" relativeHeight="251659264" behindDoc="0" locked="0" layoutInCell="1" allowOverlap="1" wp14:anchorId="4127F314" wp14:editId="0821274E">
+              <wp:anchor distT="0" distB="0" distL="114300" distR="114300" simplePos="0" relativeHeight="251659264" behindDoc="0" locked="0" layoutInCell="1" allowOverlap="1" wp14:anchorId="4127F314" wp14:editId="030BBBC3">
                 <wp:simplePos x="0" y="0"/>
                 <wp:positionH relativeFrom="column">
-                  <wp:posOffset>810491</wp:posOffset>
+                  <wp:posOffset>801322</wp:posOffset>
                 </wp:positionH>
                 <wp:positionV relativeFrom="paragraph">
-                  <wp:posOffset>77388</wp:posOffset>
+                  <wp:posOffset>99192</wp:posOffset>
                 </wp:positionV>
                 <wp:extent cx="4726379" cy="5498275"/>
                 <wp:effectExtent l="0" t="0" r="17145" b="26670"/>
@@ -416,8 +401,6 @@
                               </w:rPr>
                               <w:t xml:space="preserve"> </w:t>
                             </w:r>
-                            <w:proofErr w:type="spellStart"/>
-                            <w:proofErr w:type="gramStart"/>
                             <w:r>
                               <w:rPr>
                                 <w:rFonts w:ascii="Consolas" w:eastAsia="新宋体" w:hAnsi="Consolas" w:cs="新宋体"/>
@@ -428,27 +411,15 @@
                               </w:rPr>
                               <w:t>str</w:t>
                             </w:r>
-                            <w:proofErr w:type="spellEnd"/>
-                            <w:r>
-                              <w:rPr>
-                                <w:rFonts w:ascii="Consolas" w:eastAsia="新宋体" w:hAnsi="Consolas" w:cs="新宋体"/>
-                                <w:color w:val="000000"/>
-                                <w:kern w:val="0"/>
-                                <w:sz w:val="19"/>
-                                <w:szCs w:val="19"/>
-                              </w:rPr>
-                              <w:t>[</w:t>
-                            </w:r>
-                            <w:proofErr w:type="gramEnd"/>
-                            <w:r>
-                              <w:rPr>
-                                <w:rFonts w:ascii="Consolas" w:eastAsia="新宋体" w:hAnsi="Consolas" w:cs="新宋体"/>
-                                <w:color w:val="000000"/>
-                                <w:kern w:val="0"/>
-                                <w:sz w:val="19"/>
-                                <w:szCs w:val="19"/>
-                              </w:rPr>
-                              <w:t>100];</w:t>
+                            <w:r>
+                              <w:rPr>
+                                <w:rFonts w:ascii="Consolas" w:eastAsia="新宋体" w:hAnsi="Consolas" w:cs="新宋体"/>
+                                <w:color w:val="000000"/>
+                                <w:kern w:val="0"/>
+                                <w:sz w:val="19"/>
+                                <w:szCs w:val="19"/>
+                              </w:rPr>
+                              <w:t>[100];</w:t>
                             </w:r>
                           </w:p>
                           <w:p>
@@ -495,7 +466,6 @@
                               </w:rPr>
                               <w:t xml:space="preserve"> </w:t>
                             </w:r>
-                            <w:proofErr w:type="gramStart"/>
                             <w:r>
                               <w:rPr>
                                 <w:rFonts w:ascii="Consolas" w:eastAsia="新宋体" w:hAnsi="Consolas" w:cs="新宋体"/>
@@ -514,18 +484,7 @@
                                 <w:sz w:val="19"/>
                                 <w:szCs w:val="19"/>
                               </w:rPr>
-                              <w:t>[</w:t>
-                            </w:r>
-                            <w:proofErr w:type="gramEnd"/>
-                            <w:r>
-                              <w:rPr>
-                                <w:rFonts w:ascii="Consolas" w:eastAsia="新宋体" w:hAnsi="Consolas" w:cs="新宋体"/>
-                                <w:color w:val="000000"/>
-                                <w:kern w:val="0"/>
-                                <w:sz w:val="19"/>
-                                <w:szCs w:val="19"/>
-                              </w:rPr>
-                              <w:t>100][30];</w:t>
+                              <w:t>[100][30];</w:t>
                             </w:r>
                           </w:p>
                           <w:p>
@@ -552,7 +511,6 @@
                               </w:rPr>
                               <w:tab/>
                             </w:r>
-                            <w:proofErr w:type="spellStart"/>
                             <w:r>
                               <w:rPr>
                                 <w:rFonts w:ascii="Consolas" w:eastAsia="新宋体" w:hAnsi="Consolas" w:cs="新宋体"/>
@@ -563,7 +521,6 @@
                               </w:rPr>
                               <w:t>int</w:t>
                             </w:r>
-                            <w:proofErr w:type="spellEnd"/>
                             <w:r>
                               <w:rPr>
                                 <w:rFonts w:ascii="Consolas" w:eastAsia="新宋体" w:hAnsi="Consolas" w:cs="新宋体"/>
@@ -574,7 +531,6 @@
                               </w:rPr>
                               <w:t xml:space="preserve"> </w:t>
                             </w:r>
-                            <w:proofErr w:type="spellStart"/>
                             <w:r>
                               <w:rPr>
                                 <w:rFonts w:ascii="Consolas" w:eastAsia="新宋体" w:hAnsi="Consolas" w:cs="新宋体"/>
@@ -585,7 +541,6 @@
                               </w:rPr>
                               <w:t>num</w:t>
                             </w:r>
-                            <w:proofErr w:type="spellEnd"/>
                             <w:r>
                               <w:rPr>
                                 <w:rFonts w:ascii="Consolas" w:eastAsia="新宋体" w:hAnsi="Consolas" w:cs="新宋体"/>
@@ -641,7 +596,6 @@
                               </w:rPr>
                               <w:t xml:space="preserve"> </w:t>
                             </w:r>
-                            <w:proofErr w:type="spellStart"/>
                             <w:r>
                               <w:rPr>
                                 <w:rFonts w:ascii="Consolas" w:eastAsia="新宋体" w:hAnsi="Consolas" w:cs="新宋体"/>
@@ -652,7 +606,6 @@
                               </w:rPr>
                               <w:t>isSpace</w:t>
                             </w:r>
-                            <w:proofErr w:type="spellEnd"/>
                             <w:r>
                               <w:rPr>
                                 <w:rFonts w:ascii="Consolas" w:eastAsia="新宋体" w:hAnsi="Consolas" w:cs="新宋体"/>
@@ -708,7 +661,6 @@
                               </w:rPr>
                               <w:tab/>
                             </w:r>
-                            <w:proofErr w:type="spellStart"/>
                             <w:r>
                               <w:rPr>
                                 <w:rFonts w:ascii="Consolas" w:eastAsia="新宋体" w:hAnsi="Consolas" w:cs="新宋体"/>
@@ -719,7 +671,6 @@
                               </w:rPr>
                               <w:t>int</w:t>
                             </w:r>
-                            <w:proofErr w:type="spellEnd"/>
                             <w:r>
                               <w:rPr>
                                 <w:rFonts w:ascii="Consolas" w:eastAsia="新宋体" w:hAnsi="Consolas" w:cs="新宋体"/>
@@ -775,7 +726,6 @@
                               </w:rPr>
                               <w:tab/>
                             </w:r>
-                            <w:proofErr w:type="spellStart"/>
                             <w:r>
                               <w:rPr>
                                 <w:rFonts w:ascii="Consolas" w:eastAsia="新宋体" w:hAnsi="Consolas" w:cs="新宋体"/>
@@ -788,7 +738,6 @@
                               </w:rPr>
                               <w:t>gets_s</w:t>
                             </w:r>
-                            <w:proofErr w:type="spellEnd"/>
                             <w:r>
                               <w:rPr>
                                 <w:rFonts w:ascii="Consolas" w:eastAsia="新宋体" w:hAnsi="Consolas" w:cs="新宋体"/>
@@ -799,7 +748,6 @@
                               </w:rPr>
                               <w:t>(</w:t>
                             </w:r>
-                            <w:proofErr w:type="spellStart"/>
                             <w:r>
                               <w:rPr>
                                 <w:rFonts w:ascii="Consolas" w:eastAsia="新宋体" w:hAnsi="Consolas" w:cs="新宋体"/>
@@ -810,7 +758,6 @@
                               </w:rPr>
                               <w:t>str</w:t>
                             </w:r>
-                            <w:proofErr w:type="spellEnd"/>
                             <w:r>
                               <w:rPr>
                                 <w:rFonts w:ascii="Consolas" w:eastAsia="新宋体" w:hAnsi="Consolas" w:cs="新宋体"/>
@@ -882,7 +829,6 @@
                               </w:rPr>
                               <w:tab/>
                             </w:r>
-                            <w:proofErr w:type="spellStart"/>
                             <w:r>
                               <w:rPr>
                                 <w:rFonts w:ascii="Consolas" w:eastAsia="新宋体" w:hAnsi="Consolas" w:cs="新宋体"/>
@@ -893,7 +839,6 @@
                               </w:rPr>
                               <w:t>int</w:t>
                             </w:r>
-                            <w:proofErr w:type="spellEnd"/>
                             <w:r>
                               <w:rPr>
                                 <w:rFonts w:ascii="Consolas" w:eastAsia="新宋体" w:hAnsi="Consolas" w:cs="新宋体"/>
@@ -904,7 +849,6 @@
                               </w:rPr>
                               <w:t xml:space="preserve"> </w:t>
                             </w:r>
-                            <w:proofErr w:type="spellStart"/>
                             <w:r>
                               <w:rPr>
                                 <w:rFonts w:ascii="Consolas" w:eastAsia="新宋体" w:hAnsi="Consolas" w:cs="新宋体"/>
@@ -915,7 +859,6 @@
                               </w:rPr>
                               <w:t>len</w:t>
                             </w:r>
-                            <w:proofErr w:type="spellEnd"/>
                             <w:r>
                               <w:rPr>
                                 <w:rFonts w:ascii="Consolas" w:eastAsia="新宋体" w:hAnsi="Consolas" w:cs="新宋体"/>
@@ -926,7 +869,6 @@
                               </w:rPr>
                               <w:t xml:space="preserve"> = </w:t>
                             </w:r>
-                            <w:proofErr w:type="spellStart"/>
                             <w:r>
                               <w:rPr>
                                 <w:rFonts w:ascii="Consolas" w:eastAsia="新宋体" w:hAnsi="Consolas" w:cs="新宋体"/>
@@ -939,7 +881,6 @@
                               </w:rPr>
                               <w:t>strlen</w:t>
                             </w:r>
-                            <w:proofErr w:type="spellEnd"/>
                             <w:r>
                               <w:rPr>
                                 <w:rFonts w:ascii="Consolas" w:eastAsia="新宋体" w:hAnsi="Consolas" w:cs="新宋体"/>
@@ -950,7 +891,6 @@
                               </w:rPr>
                               <w:t>(</w:t>
                             </w:r>
-                            <w:proofErr w:type="spellStart"/>
                             <w:r>
                               <w:rPr>
                                 <w:rFonts w:ascii="Consolas" w:eastAsia="新宋体" w:hAnsi="Consolas" w:cs="新宋体"/>
@@ -961,7 +901,6 @@
                               </w:rPr>
                               <w:t>str</w:t>
                             </w:r>
-                            <w:proofErr w:type="spellEnd"/>
                             <w:r>
                               <w:rPr>
                                 <w:rFonts w:ascii="Consolas" w:eastAsia="新宋体" w:hAnsi="Consolas" w:cs="新宋体"/>
@@ -1017,7 +956,6 @@
                               </w:rPr>
                               <w:t xml:space="preserve"> (</w:t>
                             </w:r>
-                            <w:proofErr w:type="spellStart"/>
                             <w:r>
                               <w:rPr>
                                 <w:rFonts w:ascii="Consolas" w:eastAsia="新宋体" w:hAnsi="Consolas" w:cs="新宋体"/>
@@ -1028,7 +966,6 @@
                               </w:rPr>
                               <w:t>int</w:t>
                             </w:r>
-                            <w:proofErr w:type="spellEnd"/>
                             <w:r>
                               <w:rPr>
                                 <w:rFonts w:ascii="Consolas" w:eastAsia="新宋体" w:hAnsi="Consolas" w:cs="新宋体"/>
@@ -1039,7 +976,6 @@
                               </w:rPr>
                               <w:t xml:space="preserve"> </w:t>
                             </w:r>
-                            <w:proofErr w:type="spellStart"/>
                             <w:r>
                               <w:rPr>
                                 <w:rFonts w:ascii="Consolas" w:eastAsia="新宋体" w:hAnsi="Consolas" w:cs="新宋体"/>
@@ -1050,7 +986,6 @@
                               </w:rPr>
                               <w:t>i</w:t>
                             </w:r>
-                            <w:proofErr w:type="spellEnd"/>
                             <w:r>
                               <w:rPr>
                                 <w:rFonts w:ascii="Consolas" w:eastAsia="新宋体" w:hAnsi="Consolas" w:cs="新宋体"/>
@@ -1061,7 +996,6 @@
                               </w:rPr>
                               <w:t xml:space="preserve"> = 0; </w:t>
                             </w:r>
-                            <w:proofErr w:type="spellStart"/>
                             <w:r>
                               <w:rPr>
                                 <w:rFonts w:ascii="Consolas" w:eastAsia="新宋体" w:hAnsi="Consolas" w:cs="新宋体"/>
@@ -1072,7 +1006,6 @@
                               </w:rPr>
                               <w:t>i</w:t>
                             </w:r>
-                            <w:proofErr w:type="spellEnd"/>
                             <w:r>
                               <w:rPr>
                                 <w:rFonts w:ascii="Consolas" w:eastAsia="新宋体" w:hAnsi="Consolas" w:cs="新宋体"/>
@@ -1083,7 +1016,6 @@
                               </w:rPr>
                               <w:t xml:space="preserve"> &lt; </w:t>
                             </w:r>
-                            <w:proofErr w:type="spellStart"/>
                             <w:r>
                               <w:rPr>
                                 <w:rFonts w:ascii="Consolas" w:eastAsia="新宋体" w:hAnsi="Consolas" w:cs="新宋体"/>
@@ -1094,7 +1026,6 @@
                               </w:rPr>
                               <w:t>len</w:t>
                             </w:r>
-                            <w:proofErr w:type="spellEnd"/>
                             <w:r>
                               <w:rPr>
                                 <w:rFonts w:ascii="Consolas" w:eastAsia="新宋体" w:hAnsi="Consolas" w:cs="新宋体"/>
@@ -1105,7 +1036,6 @@
                               </w:rPr>
                               <w:t>; ++</w:t>
                             </w:r>
-                            <w:proofErr w:type="spellStart"/>
                             <w:r>
                               <w:rPr>
                                 <w:rFonts w:ascii="Consolas" w:eastAsia="新宋体" w:hAnsi="Consolas" w:cs="新宋体"/>
@@ -1116,7 +1046,6 @@
                               </w:rPr>
                               <w:t>i</w:t>
                             </w:r>
-                            <w:proofErr w:type="spellEnd"/>
                             <w:r>
                               <w:rPr>
                                 <w:rFonts w:ascii="Consolas" w:eastAsia="新宋体" w:hAnsi="Consolas" w:cs="新宋体"/>
@@ -1208,7 +1137,6 @@
                               </w:rPr>
                               <w:t xml:space="preserve"> (</w:t>
                             </w:r>
-                            <w:proofErr w:type="spellStart"/>
                             <w:r>
                               <w:rPr>
                                 <w:rFonts w:ascii="Consolas" w:eastAsia="新宋体" w:hAnsi="Consolas" w:cs="新宋体"/>
@@ -1219,7 +1147,6 @@
                               </w:rPr>
                               <w:t>str</w:t>
                             </w:r>
-                            <w:proofErr w:type="spellEnd"/>
                             <w:r>
                               <w:rPr>
                                 <w:rFonts w:ascii="Consolas" w:eastAsia="新宋体" w:hAnsi="Consolas" w:cs="新宋体"/>
@@ -1230,7 +1157,6 @@
                               </w:rPr>
                               <w:t>[</w:t>
                             </w:r>
-                            <w:proofErr w:type="spellStart"/>
                             <w:r>
                               <w:rPr>
                                 <w:rFonts w:ascii="Consolas" w:eastAsia="新宋体" w:hAnsi="Consolas" w:cs="新宋体"/>
@@ -1241,7 +1167,6 @@
                               </w:rPr>
                               <w:t>i</w:t>
                             </w:r>
-                            <w:proofErr w:type="spellEnd"/>
                             <w:r>
                               <w:rPr>
                                 <w:rFonts w:ascii="Consolas" w:eastAsia="新宋体" w:hAnsi="Consolas" w:cs="新宋体"/>
@@ -1337,7 +1262,6 @@
                               </w:rPr>
                               <w:tab/>
                             </w:r>
-                            <w:proofErr w:type="spellStart"/>
                             <w:r>
                               <w:rPr>
                                 <w:rFonts w:ascii="Consolas" w:eastAsia="新宋体" w:hAnsi="Consolas" w:cs="新宋体"/>
@@ -1348,7 +1272,6 @@
                               </w:rPr>
                               <w:t>isSpace</w:t>
                             </w:r>
-                            <w:proofErr w:type="spellEnd"/>
                             <w:r>
                               <w:rPr>
                                 <w:rFonts w:ascii="Consolas" w:eastAsia="新宋体" w:hAnsi="Consolas" w:cs="新宋体"/>
@@ -1535,7 +1458,6 @@
                               </w:rPr>
                               <w:t xml:space="preserve"> (</w:t>
                             </w:r>
-                            <w:proofErr w:type="spellStart"/>
                             <w:r>
                               <w:rPr>
                                 <w:rFonts w:ascii="Consolas" w:eastAsia="新宋体" w:hAnsi="Consolas" w:cs="新宋体"/>
@@ -1546,7 +1468,6 @@
                               </w:rPr>
                               <w:t>isSpace</w:t>
                             </w:r>
-                            <w:proofErr w:type="spellEnd"/>
                             <w:r>
                               <w:rPr>
                                 <w:rFonts w:ascii="Consolas" w:eastAsia="新宋体" w:hAnsi="Consolas" w:cs="新宋体"/>
@@ -1632,7 +1553,6 @@
                               </w:rPr>
                               <w:tab/>
                             </w:r>
-                            <w:proofErr w:type="spellStart"/>
                             <w:r>
                               <w:rPr>
                                 <w:rFonts w:ascii="Consolas" w:eastAsia="新宋体" w:hAnsi="Consolas" w:cs="新宋体"/>
@@ -1643,7 +1563,6 @@
                               </w:rPr>
                               <w:t>isSpace</w:t>
                             </w:r>
-                            <w:proofErr w:type="spellEnd"/>
                             <w:r>
                               <w:rPr>
                                 <w:rFonts w:ascii="Consolas" w:eastAsia="新宋体" w:hAnsi="Consolas" w:cs="新宋体"/>
@@ -1729,7 +1648,6 @@
                               </w:rPr>
                               <w:tab/>
                             </w:r>
-                            <w:proofErr w:type="gramStart"/>
                             <w:r>
                               <w:rPr>
                                 <w:rFonts w:ascii="Consolas" w:eastAsia="新宋体" w:hAnsi="Consolas" w:cs="新宋体"/>
@@ -1750,8 +1668,6 @@
                               </w:rPr>
                               <w:t>[</w:t>
                             </w:r>
-                            <w:proofErr w:type="spellStart"/>
-                            <w:proofErr w:type="gramEnd"/>
                             <w:r>
                               <w:rPr>
                                 <w:rFonts w:ascii="Consolas" w:eastAsia="新宋体" w:hAnsi="Consolas" w:cs="新宋体"/>
@@ -1762,7 +1678,6 @@
                               </w:rPr>
                               <w:t>num</w:t>
                             </w:r>
-                            <w:proofErr w:type="spellEnd"/>
                             <w:r>
                               <w:rPr>
                                 <w:rFonts w:ascii="Consolas" w:eastAsia="新宋体" w:hAnsi="Consolas" w:cs="新宋体"/>
@@ -1848,7 +1763,6 @@
                               </w:rPr>
                               <w:tab/>
                             </w:r>
-                            <w:proofErr w:type="spellStart"/>
                             <w:r>
                               <w:rPr>
                                 <w:rFonts w:ascii="Consolas" w:eastAsia="新宋体" w:hAnsi="Consolas" w:cs="新宋体"/>
@@ -1859,7 +1773,6 @@
                               </w:rPr>
                               <w:t>num</w:t>
                             </w:r>
-                            <w:proofErr w:type="spellEnd"/>
                             <w:r>
                               <w:rPr>
                                 <w:rFonts w:ascii="Consolas" w:eastAsia="新宋体" w:hAnsi="Consolas" w:cs="新宋体"/>
@@ -2036,7 +1949,6 @@
                               </w:rPr>
                               <w:tab/>
                             </w:r>
-                            <w:proofErr w:type="gramStart"/>
                             <w:r>
                               <w:rPr>
                                 <w:rFonts w:ascii="Consolas" w:eastAsia="新宋体" w:hAnsi="Consolas" w:cs="新宋体"/>
@@ -2057,8 +1969,6 @@
                               </w:rPr>
                               <w:t>[</w:t>
                             </w:r>
-                            <w:proofErr w:type="spellStart"/>
-                            <w:proofErr w:type="gramEnd"/>
                             <w:r>
                               <w:rPr>
                                 <w:rFonts w:ascii="Consolas" w:eastAsia="新宋体" w:hAnsi="Consolas" w:cs="新宋体"/>
@@ -2069,7 +1979,6 @@
                               </w:rPr>
                               <w:t>num</w:t>
                             </w:r>
-                            <w:proofErr w:type="spellEnd"/>
                             <w:r>
                               <w:rPr>
                                 <w:rFonts w:ascii="Consolas" w:eastAsia="新宋体" w:hAnsi="Consolas" w:cs="新宋体"/>
@@ -2100,7 +2009,6 @@
                               </w:rPr>
                               <w:t xml:space="preserve">] = </w:t>
                             </w:r>
-                            <w:proofErr w:type="spellStart"/>
                             <w:r>
                               <w:rPr>
                                 <w:rFonts w:ascii="Consolas" w:eastAsia="新宋体" w:hAnsi="Consolas" w:cs="新宋体"/>
@@ -2111,7 +2019,6 @@
                               </w:rPr>
                               <w:t>str</w:t>
                             </w:r>
-                            <w:proofErr w:type="spellEnd"/>
                             <w:r>
                               <w:rPr>
                                 <w:rFonts w:ascii="Consolas" w:eastAsia="新宋体" w:hAnsi="Consolas" w:cs="新宋体"/>
@@ -2122,7 +2029,6 @@
                               </w:rPr>
                               <w:t>[</w:t>
                             </w:r>
-                            <w:proofErr w:type="spellStart"/>
                             <w:r>
                               <w:rPr>
                                 <w:rFonts w:ascii="Consolas" w:eastAsia="新宋体" w:hAnsi="Consolas" w:cs="新宋体"/>
@@ -2133,7 +2039,6 @@
                               </w:rPr>
                               <w:t>i</w:t>
                             </w:r>
-                            <w:proofErr w:type="spellEnd"/>
                             <w:r>
                               <w:rPr>
                                 <w:rFonts w:ascii="Consolas" w:eastAsia="新宋体" w:hAnsi="Consolas" w:cs="新宋体"/>
@@ -2299,7 +2204,6 @@
                               </w:rPr>
                               <w:t>[</w:t>
                             </w:r>
-                            <w:proofErr w:type="spellStart"/>
                             <w:r>
                               <w:rPr>
                                 <w:rFonts w:ascii="Consolas" w:eastAsia="新宋体" w:hAnsi="Consolas" w:cs="新宋体"/>
@@ -2310,7 +2214,6 @@
                               </w:rPr>
                               <w:t>num</w:t>
                             </w:r>
-                            <w:proofErr w:type="spellEnd"/>
                             <w:r>
                               <w:rPr>
                                 <w:rFonts w:ascii="Consolas" w:eastAsia="新宋体" w:hAnsi="Consolas" w:cs="新宋体"/>
@@ -2381,7 +2284,7 @@
           </mc:Choice>
           <mc:Fallback>
             <w:pict>
-              <v:rect w14:anchorId="4127F314" id="矩形 1" o:spid="_x0000_s1026" style="position:absolute;left:0;text-align:left;margin-left:63.8pt;margin-top:6.1pt;width:372.15pt;height:432.95pt;z-index:251659264;visibility:visible;mso-wrap-style:square;mso-height-percent:0;mso-wrap-distance-left:9pt;mso-wrap-distance-top:0;mso-wrap-distance-right:9pt;mso-wrap-distance-bottom:0;mso-position-horizontal:absolute;mso-position-horizontal-relative:text;mso-position-vertical:absolute;mso-position-vertical-relative:text;mso-height-percent:0;mso-height-relative:margin;v-text-anchor:middle" o:gfxdata="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" fillcolor="white [3201]" strokecolor="#a5a5a5 [3206]" strokeweight="1pt">
+              <v:rect w14:anchorId="4127F314" id="矩形 1" o:spid="_x0000_s1026" style="position:absolute;left:0;text-align:left;margin-left:63.1pt;margin-top:7.8pt;width:372.15pt;height:432.95pt;z-index:251659264;visibility:visible;mso-wrap-style:square;mso-height-percent:0;mso-wrap-distance-left:9pt;mso-wrap-distance-top:0;mso-wrap-distance-right:9pt;mso-wrap-distance-bottom:0;mso-position-horizontal:absolute;mso-position-horizontal-relative:text;mso-position-vertical:absolute;mso-position-vertical-relative:text;mso-height-percent:0;mso-height-relative:margin;v-text-anchor:middle" o:gfxdata="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" fillcolor="white [3201]" strokecolor="#a5a5a5 [3206]" strokeweight="1pt">
                 <v:textbox>
                   <w:txbxContent>
                     <w:p>
@@ -2428,8 +2331,6 @@
                         </w:rPr>
                         <w:t xml:space="preserve"> </w:t>
                       </w:r>
-                      <w:proofErr w:type="spellStart"/>
-                      <w:proofErr w:type="gramStart"/>
                       <w:r>
                         <w:rPr>
                           <w:rFonts w:ascii="Consolas" w:eastAsia="新宋体" w:hAnsi="Consolas" w:cs="新宋体"/>
@@ -2440,27 +2341,15 @@
                         </w:rPr>
                         <w:t>str</w:t>
                       </w:r>
-                      <w:proofErr w:type="spellEnd"/>
-                      <w:r>
-                        <w:rPr>
-                          <w:rFonts w:ascii="Consolas" w:eastAsia="新宋体" w:hAnsi="Consolas" w:cs="新宋体"/>
-                          <w:color w:val="000000"/>
-                          <w:kern w:val="0"/>
-                          <w:sz w:val="19"/>
-                          <w:szCs w:val="19"/>
-                        </w:rPr>
-                        <w:t>[</w:t>
-                      </w:r>
-                      <w:proofErr w:type="gramEnd"/>
-                      <w:r>
-                        <w:rPr>
-                          <w:rFonts w:ascii="Consolas" w:eastAsia="新宋体" w:hAnsi="Consolas" w:cs="新宋体"/>
-                          <w:color w:val="000000"/>
-                          <w:kern w:val="0"/>
-                          <w:sz w:val="19"/>
-                          <w:szCs w:val="19"/>
-                        </w:rPr>
-                        <w:t>100];</w:t>
+                      <w:r>
+                        <w:rPr>
+                          <w:rFonts w:ascii="Consolas" w:eastAsia="新宋体" w:hAnsi="Consolas" w:cs="新宋体"/>
+                          <w:color w:val="000000"/>
+                          <w:kern w:val="0"/>
+                          <w:sz w:val="19"/>
+                          <w:szCs w:val="19"/>
+                        </w:rPr>
+                        <w:t>[100];</w:t>
                       </w:r>
                     </w:p>
                     <w:p>
@@ -2507,7 +2396,6 @@
                         </w:rPr>
                         <w:t xml:space="preserve"> </w:t>
                       </w:r>
-                      <w:proofErr w:type="gramStart"/>
                       <w:r>
                         <w:rPr>
                           <w:rFonts w:ascii="Consolas" w:eastAsia="新宋体" w:hAnsi="Consolas" w:cs="新宋体"/>
@@ -2526,18 +2414,7 @@
                           <w:sz w:val="19"/>
                           <w:szCs w:val="19"/>
                         </w:rPr>
-                        <w:t>[</w:t>
-                      </w:r>
-                      <w:proofErr w:type="gramEnd"/>
-                      <w:r>
-                        <w:rPr>
-                          <w:rFonts w:ascii="Consolas" w:eastAsia="新宋体" w:hAnsi="Consolas" w:cs="新宋体"/>
-                          <w:color w:val="000000"/>
-                          <w:kern w:val="0"/>
-                          <w:sz w:val="19"/>
-                          <w:szCs w:val="19"/>
-                        </w:rPr>
-                        <w:t>100][30];</w:t>
+                        <w:t>[100][30];</w:t>
                       </w:r>
                     </w:p>
                     <w:p>
@@ -2564,7 +2441,6 @@
                         </w:rPr>
                         <w:tab/>
                       </w:r>
-                      <w:proofErr w:type="spellStart"/>
                       <w:r>
                         <w:rPr>
                           <w:rFonts w:ascii="Consolas" w:eastAsia="新宋体" w:hAnsi="Consolas" w:cs="新宋体"/>
@@ -2575,7 +2451,6 @@
                         </w:rPr>
                         <w:t>int</w:t>
                       </w:r>
-                      <w:proofErr w:type="spellEnd"/>
                       <w:r>
                         <w:rPr>
                           <w:rFonts w:ascii="Consolas" w:eastAsia="新宋体" w:hAnsi="Consolas" w:cs="新宋体"/>
@@ -2586,7 +2461,6 @@
                         </w:rPr>
                         <w:t xml:space="preserve"> </w:t>
                       </w:r>
-                      <w:proofErr w:type="spellStart"/>
                       <w:r>
                         <w:rPr>
                           <w:rFonts w:ascii="Consolas" w:eastAsia="新宋体" w:hAnsi="Consolas" w:cs="新宋体"/>
@@ -2597,7 +2471,6 @@
                         </w:rPr>
                         <w:t>num</w:t>
                       </w:r>
-                      <w:proofErr w:type="spellEnd"/>
                       <w:r>
                         <w:rPr>
                           <w:rFonts w:ascii="Consolas" w:eastAsia="新宋体" w:hAnsi="Consolas" w:cs="新宋体"/>
@@ -2653,7 +2526,6 @@
                         </w:rPr>
                         <w:t xml:space="preserve"> </w:t>
                       </w:r>
-                      <w:proofErr w:type="spellStart"/>
                       <w:r>
                         <w:rPr>
                           <w:rFonts w:ascii="Consolas" w:eastAsia="新宋体" w:hAnsi="Consolas" w:cs="新宋体"/>
@@ -2664,7 +2536,6 @@
                         </w:rPr>
                         <w:t>isSpace</w:t>
                       </w:r>
-                      <w:proofErr w:type="spellEnd"/>
                       <w:r>
                         <w:rPr>
                           <w:rFonts w:ascii="Consolas" w:eastAsia="新宋体" w:hAnsi="Consolas" w:cs="新宋体"/>
@@ -2720,7 +2591,6 @@
                         </w:rPr>
                         <w:tab/>
                       </w:r>
-                      <w:proofErr w:type="spellStart"/>
                       <w:r>
                         <w:rPr>
                           <w:rFonts w:ascii="Consolas" w:eastAsia="新宋体" w:hAnsi="Consolas" w:cs="新宋体"/>
@@ -2731,7 +2601,6 @@
                         </w:rPr>
                         <w:t>int</w:t>
                       </w:r>
-                      <w:proofErr w:type="spellEnd"/>
                       <w:r>
                         <w:rPr>
                           <w:rFonts w:ascii="Consolas" w:eastAsia="新宋体" w:hAnsi="Consolas" w:cs="新宋体"/>
@@ -2787,7 +2656,6 @@
                         </w:rPr>
                         <w:tab/>
                       </w:r>
-                      <w:proofErr w:type="spellStart"/>
                       <w:r>
                         <w:rPr>
                           <w:rFonts w:ascii="Consolas" w:eastAsia="新宋体" w:hAnsi="Consolas" w:cs="新宋体"/>
@@ -2800,7 +2668,6 @@
                         </w:rPr>
                         <w:t>gets_s</w:t>
                       </w:r>
-                      <w:proofErr w:type="spellEnd"/>
                       <w:r>
                         <w:rPr>
                           <w:rFonts w:ascii="Consolas" w:eastAsia="新宋体" w:hAnsi="Consolas" w:cs="新宋体"/>
@@ -2811,7 +2678,6 @@
                         </w:rPr>
                         <w:t>(</w:t>
                       </w:r>
-                      <w:proofErr w:type="spellStart"/>
                       <w:r>
                         <w:rPr>
                           <w:rFonts w:ascii="Consolas" w:eastAsia="新宋体" w:hAnsi="Consolas" w:cs="新宋体"/>
@@ -2822,7 +2688,6 @@
                         </w:rPr>
                         <w:t>str</w:t>
                       </w:r>
-                      <w:proofErr w:type="spellEnd"/>
                       <w:r>
                         <w:rPr>
                           <w:rFonts w:ascii="Consolas" w:eastAsia="新宋体" w:hAnsi="Consolas" w:cs="新宋体"/>
@@ -2894,7 +2759,6 @@
                         </w:rPr>
                         <w:tab/>
                       </w:r>
-                      <w:proofErr w:type="spellStart"/>
                       <w:r>
                         <w:rPr>
                           <w:rFonts w:ascii="Consolas" w:eastAsia="新宋体" w:hAnsi="Consolas" w:cs="新宋体"/>
@@ -2905,7 +2769,6 @@
                         </w:rPr>
                         <w:t>int</w:t>
                       </w:r>
-                      <w:proofErr w:type="spellEnd"/>
                       <w:r>
                         <w:rPr>
                           <w:rFonts w:ascii="Consolas" w:eastAsia="新宋体" w:hAnsi="Consolas" w:cs="新宋体"/>
@@ -2916,7 +2779,6 @@
                         </w:rPr>
                         <w:t xml:space="preserve"> </w:t>
                       </w:r>
-                      <w:proofErr w:type="spellStart"/>
                       <w:r>
                         <w:rPr>
                           <w:rFonts w:ascii="Consolas" w:eastAsia="新宋体" w:hAnsi="Consolas" w:cs="新宋体"/>
@@ -2927,7 +2789,6 @@
                         </w:rPr>
                         <w:t>len</w:t>
                       </w:r>
-                      <w:proofErr w:type="spellEnd"/>
                       <w:r>
                         <w:rPr>
                           <w:rFonts w:ascii="Consolas" w:eastAsia="新宋体" w:hAnsi="Consolas" w:cs="新宋体"/>
@@ -2938,7 +2799,6 @@
                         </w:rPr>
                         <w:t xml:space="preserve"> = </w:t>
                       </w:r>
-                      <w:proofErr w:type="spellStart"/>
                       <w:r>
                         <w:rPr>
                           <w:rFonts w:ascii="Consolas" w:eastAsia="新宋体" w:hAnsi="Consolas" w:cs="新宋体"/>
@@ -2951,7 +2811,6 @@
                         </w:rPr>
                         <w:t>strlen</w:t>
                       </w:r>
-                      <w:proofErr w:type="spellEnd"/>
                       <w:r>
                         <w:rPr>
                           <w:rFonts w:ascii="Consolas" w:eastAsia="新宋体" w:hAnsi="Consolas" w:cs="新宋体"/>
@@ -2962,7 +2821,6 @@
                         </w:rPr>
                         <w:t>(</w:t>
                       </w:r>
-                      <w:proofErr w:type="spellStart"/>
                       <w:r>
                         <w:rPr>
                           <w:rFonts w:ascii="Consolas" w:eastAsia="新宋体" w:hAnsi="Consolas" w:cs="新宋体"/>
@@ -2973,7 +2831,6 @@
                         </w:rPr>
                         <w:t>str</w:t>
                       </w:r>
-                      <w:proofErr w:type="spellEnd"/>
                       <w:r>
                         <w:rPr>
                           <w:rFonts w:ascii="Consolas" w:eastAsia="新宋体" w:hAnsi="Consolas" w:cs="新宋体"/>
@@ -3029,7 +2886,6 @@
                         </w:rPr>
                         <w:t xml:space="preserve"> (</w:t>
                       </w:r>
-                      <w:proofErr w:type="spellStart"/>
                       <w:r>
                         <w:rPr>
                           <w:rFonts w:ascii="Consolas" w:eastAsia="新宋体" w:hAnsi="Consolas" w:cs="新宋体"/>
@@ -3040,7 +2896,6 @@
                         </w:rPr>
                         <w:t>int</w:t>
                       </w:r>
-                      <w:proofErr w:type="spellEnd"/>
                       <w:r>
                         <w:rPr>
                           <w:rFonts w:ascii="Consolas" w:eastAsia="新宋体" w:hAnsi="Consolas" w:cs="新宋体"/>
@@ -3051,7 +2906,6 @@
                         </w:rPr>
                         <w:t xml:space="preserve"> </w:t>
                       </w:r>
-                      <w:proofErr w:type="spellStart"/>
                       <w:r>
                         <w:rPr>
                           <w:rFonts w:ascii="Consolas" w:eastAsia="新宋体" w:hAnsi="Consolas" w:cs="新宋体"/>
@@ -3062,7 +2916,6 @@
                         </w:rPr>
                         <w:t>i</w:t>
                       </w:r>
-                      <w:proofErr w:type="spellEnd"/>
                       <w:r>
                         <w:rPr>
                           <w:rFonts w:ascii="Consolas" w:eastAsia="新宋体" w:hAnsi="Consolas" w:cs="新宋体"/>
@@ -3073,7 +2926,6 @@
                         </w:rPr>
                         <w:t xml:space="preserve"> = 0; </w:t>
                       </w:r>
-                      <w:proofErr w:type="spellStart"/>
                       <w:r>
                         <w:rPr>
                           <w:rFonts w:ascii="Consolas" w:eastAsia="新宋体" w:hAnsi="Consolas" w:cs="新宋体"/>
@@ -3084,7 +2936,6 @@
                         </w:rPr>
                         <w:t>i</w:t>
                       </w:r>
-                      <w:proofErr w:type="spellEnd"/>
                       <w:r>
                         <w:rPr>
                           <w:rFonts w:ascii="Consolas" w:eastAsia="新宋体" w:hAnsi="Consolas" w:cs="新宋体"/>
@@ -3095,7 +2946,6 @@
                         </w:rPr>
                         <w:t xml:space="preserve"> &lt; </w:t>
                       </w:r>
-                      <w:proofErr w:type="spellStart"/>
                       <w:r>
                         <w:rPr>
                           <w:rFonts w:ascii="Consolas" w:eastAsia="新宋体" w:hAnsi="Consolas" w:cs="新宋体"/>
@@ -3106,7 +2956,6 @@
                         </w:rPr>
                         <w:t>len</w:t>
                       </w:r>
-                      <w:proofErr w:type="spellEnd"/>
                       <w:r>
                         <w:rPr>
                           <w:rFonts w:ascii="Consolas" w:eastAsia="新宋体" w:hAnsi="Consolas" w:cs="新宋体"/>
@@ -3117,7 +2966,6 @@
                         </w:rPr>
                         <w:t>; ++</w:t>
                       </w:r>
-                      <w:proofErr w:type="spellStart"/>
                       <w:r>
                         <w:rPr>
                           <w:rFonts w:ascii="Consolas" w:eastAsia="新宋体" w:hAnsi="Consolas" w:cs="新宋体"/>
@@ -3128,7 +2976,6 @@
                         </w:rPr>
                         <w:t>i</w:t>
                       </w:r>
-                      <w:proofErr w:type="spellEnd"/>
                       <w:r>
                         <w:rPr>
                           <w:rFonts w:ascii="Consolas" w:eastAsia="新宋体" w:hAnsi="Consolas" w:cs="新宋体"/>
@@ -3220,7 +3067,6 @@
                         </w:rPr>
                         <w:t xml:space="preserve"> (</w:t>
                       </w:r>
-                      <w:proofErr w:type="spellStart"/>
                       <w:r>
                         <w:rPr>
                           <w:rFonts w:ascii="Consolas" w:eastAsia="新宋体" w:hAnsi="Consolas" w:cs="新宋体"/>
@@ -3231,7 +3077,6 @@
                         </w:rPr>
                         <w:t>str</w:t>
                       </w:r>
-                      <w:proofErr w:type="spellEnd"/>
                       <w:r>
                         <w:rPr>
                           <w:rFonts w:ascii="Consolas" w:eastAsia="新宋体" w:hAnsi="Consolas" w:cs="新宋体"/>
@@ -3242,7 +3087,6 @@
                         </w:rPr>
                         <w:t>[</w:t>
                       </w:r>
-                      <w:proofErr w:type="spellStart"/>
                       <w:r>
                         <w:rPr>
                           <w:rFonts w:ascii="Consolas" w:eastAsia="新宋体" w:hAnsi="Consolas" w:cs="新宋体"/>
@@ -3253,7 +3097,6 @@
                         </w:rPr>
                         <w:t>i</w:t>
                       </w:r>
-                      <w:proofErr w:type="spellEnd"/>
                       <w:r>
                         <w:rPr>
                           <w:rFonts w:ascii="Consolas" w:eastAsia="新宋体" w:hAnsi="Consolas" w:cs="新宋体"/>
@@ -3349,7 +3192,6 @@
                         </w:rPr>
                         <w:tab/>
                       </w:r>
-                      <w:proofErr w:type="spellStart"/>
                       <w:r>
                         <w:rPr>
                           <w:rFonts w:ascii="Consolas" w:eastAsia="新宋体" w:hAnsi="Consolas" w:cs="新宋体"/>
@@ -3360,7 +3202,6 @@
                         </w:rPr>
                         <w:t>isSpace</w:t>
                       </w:r>
-                      <w:proofErr w:type="spellEnd"/>
                       <w:r>
                         <w:rPr>
                           <w:rFonts w:ascii="Consolas" w:eastAsia="新宋体" w:hAnsi="Consolas" w:cs="新宋体"/>
@@ -3547,7 +3388,6 @@
                         </w:rPr>
                         <w:t xml:space="preserve"> (</w:t>
                       </w:r>
-                      <w:proofErr w:type="spellStart"/>
                       <w:r>
                         <w:rPr>
                           <w:rFonts w:ascii="Consolas" w:eastAsia="新宋体" w:hAnsi="Consolas" w:cs="新宋体"/>
@@ -3558,7 +3398,6 @@
                         </w:rPr>
                         <w:t>isSpace</w:t>
                       </w:r>
-                      <w:proofErr w:type="spellEnd"/>
                       <w:r>
                         <w:rPr>
                           <w:rFonts w:ascii="Consolas" w:eastAsia="新宋体" w:hAnsi="Consolas" w:cs="新宋体"/>
@@ -3644,7 +3483,6 @@
                         </w:rPr>
                         <w:tab/>
                       </w:r>
-                      <w:proofErr w:type="spellStart"/>
                       <w:r>
                         <w:rPr>
                           <w:rFonts w:ascii="Consolas" w:eastAsia="新宋体" w:hAnsi="Consolas" w:cs="新宋体"/>
@@ -3655,7 +3493,6 @@
                         </w:rPr>
                         <w:t>isSpace</w:t>
                       </w:r>
-                      <w:proofErr w:type="spellEnd"/>
                       <w:r>
                         <w:rPr>
                           <w:rFonts w:ascii="Consolas" w:eastAsia="新宋体" w:hAnsi="Consolas" w:cs="新宋体"/>
@@ -3741,7 +3578,6 @@
                         </w:rPr>
                         <w:tab/>
                       </w:r>
-                      <w:proofErr w:type="gramStart"/>
                       <w:r>
                         <w:rPr>
                           <w:rFonts w:ascii="Consolas" w:eastAsia="新宋体" w:hAnsi="Consolas" w:cs="新宋体"/>
@@ -3762,8 +3598,6 @@
                         </w:rPr>
                         <w:t>[</w:t>
                       </w:r>
-                      <w:proofErr w:type="spellStart"/>
-                      <w:proofErr w:type="gramEnd"/>
                       <w:r>
                         <w:rPr>
                           <w:rFonts w:ascii="Consolas" w:eastAsia="新宋体" w:hAnsi="Consolas" w:cs="新宋体"/>
@@ -3774,7 +3608,6 @@
                         </w:rPr>
                         <w:t>num</w:t>
                       </w:r>
-                      <w:proofErr w:type="spellEnd"/>
                       <w:r>
                         <w:rPr>
                           <w:rFonts w:ascii="Consolas" w:eastAsia="新宋体" w:hAnsi="Consolas" w:cs="新宋体"/>
@@ -3860,7 +3693,6 @@
                         </w:rPr>
                         <w:tab/>
                       </w:r>
-                      <w:proofErr w:type="spellStart"/>
                       <w:r>
                         <w:rPr>
                           <w:rFonts w:ascii="Consolas" w:eastAsia="新宋体" w:hAnsi="Consolas" w:cs="新宋体"/>
@@ -3871,7 +3703,6 @@
                         </w:rPr>
                         <w:t>num</w:t>
                       </w:r>
-                      <w:proofErr w:type="spellEnd"/>
                       <w:r>
                         <w:rPr>
                           <w:rFonts w:ascii="Consolas" w:eastAsia="新宋体" w:hAnsi="Consolas" w:cs="新宋体"/>
@@ -4048,7 +3879,6 @@
                         </w:rPr>
                         <w:tab/>
                       </w:r>
-                      <w:proofErr w:type="gramStart"/>
                       <w:r>
                         <w:rPr>
                           <w:rFonts w:ascii="Consolas" w:eastAsia="新宋体" w:hAnsi="Consolas" w:cs="新宋体"/>
@@ -4069,8 +3899,6 @@
                         </w:rPr>
                         <w:t>[</w:t>
                       </w:r>
-                      <w:proofErr w:type="spellStart"/>
-                      <w:proofErr w:type="gramEnd"/>
                       <w:r>
                         <w:rPr>
                           <w:rFonts w:ascii="Consolas" w:eastAsia="新宋体" w:hAnsi="Consolas" w:cs="新宋体"/>
@@ -4081,7 +3909,6 @@
                         </w:rPr>
                         <w:t>num</w:t>
                       </w:r>
-                      <w:proofErr w:type="spellEnd"/>
                       <w:r>
                         <w:rPr>
                           <w:rFonts w:ascii="Consolas" w:eastAsia="新宋体" w:hAnsi="Consolas" w:cs="新宋体"/>
@@ -4112,7 +3939,6 @@
                         </w:rPr>
                         <w:t xml:space="preserve">] = </w:t>
                       </w:r>
-                      <w:proofErr w:type="spellStart"/>
                       <w:r>
                         <w:rPr>
                           <w:rFonts w:ascii="Consolas" w:eastAsia="新宋体" w:hAnsi="Consolas" w:cs="新宋体"/>
@@ -4123,7 +3949,6 @@
                         </w:rPr>
                         <w:t>str</w:t>
                       </w:r>
-                      <w:proofErr w:type="spellEnd"/>
                       <w:r>
                         <w:rPr>
                           <w:rFonts w:ascii="Consolas" w:eastAsia="新宋体" w:hAnsi="Consolas" w:cs="新宋体"/>
@@ -4134,7 +3959,6 @@
                         </w:rPr>
                         <w:t>[</w:t>
                       </w:r>
-                      <w:proofErr w:type="spellStart"/>
                       <w:r>
                         <w:rPr>
                           <w:rFonts w:ascii="Consolas" w:eastAsia="新宋体" w:hAnsi="Consolas" w:cs="新宋体"/>
@@ -4145,7 +3969,6 @@
                         </w:rPr>
                         <w:t>i</w:t>
                       </w:r>
-                      <w:proofErr w:type="spellEnd"/>
                       <w:r>
                         <w:rPr>
                           <w:rFonts w:ascii="Consolas" w:eastAsia="新宋体" w:hAnsi="Consolas" w:cs="新宋体"/>
@@ -4311,7 +4134,6 @@
                         </w:rPr>
                         <w:t>[</w:t>
                       </w:r>
-                      <w:proofErr w:type="spellStart"/>
                       <w:r>
                         <w:rPr>
                           <w:rFonts w:ascii="Consolas" w:eastAsia="新宋体" w:hAnsi="Consolas" w:cs="新宋体"/>
@@ -4322,7 +4144,6 @@
                         </w:rPr>
                         <w:t>num</w:t>
                       </w:r>
-                      <w:proofErr w:type="spellEnd"/>
                       <w:r>
                         <w:rPr>
                           <w:rFonts w:ascii="Consolas" w:eastAsia="新宋体" w:hAnsi="Consolas" w:cs="新宋体"/>
@@ -4381,6 +4202,109 @@
           </mc:Fallback>
         </mc:AlternateContent>
       </w:r>
+      <w:r>
+        <w:br/>
+      </w:r>
+      <w:r>
+        <w:br/>
+      </w:r>
+      <w:r>
+        <w:br/>
+      </w:r>
+      <w:r>
+        <w:br/>
+      </w:r>
+      <w:r>
+        <w:br/>
+      </w:r>
+      <w:r>
+        <w:br/>
+      </w:r>
+      <w:r>
+        <w:br/>
+      </w:r>
+      <w:r>
+        <w:br/>
+      </w:r>
+      <w:r>
+        <w:br/>
+      </w:r>
+      <w:r>
+        <w:br/>
+      </w:r>
+      <w:r>
+        <w:br/>
+      </w:r>
+      <w:r>
+        <w:br/>
+      </w:r>
+      <w:r>
+        <w:br/>
+      </w:r>
+      <w:r>
+        <w:br/>
+      </w:r>
+      <w:r>
+        <w:br/>
+      </w:r>
+      <w:r>
+        <w:br/>
+      </w:r>
+      <w:r>
+        <w:br/>
+      </w:r>
+      <w:r>
+        <w:br/>
+      </w:r>
+      <w:r>
+        <w:br/>
+      </w:r>
+      <w:r>
+        <w:br/>
+      </w:r>
+      <w:r>
+        <w:br/>
+      </w:r>
+      <w:r>
+        <w:br/>
+      </w:r>
+      <w:r>
+        <w:br/>
+      </w:r>
+      <w:r>
+        <w:br/>
+      </w:r>
+      <w:r>
+        <w:br/>
+      </w:r>
+      <w:r>
+        <w:lastRenderedPageBreak/>
+        <w:br/>
+      </w:r>
+    </w:p>
+    <w:p>
+      <w:pPr>
+        <w:pStyle w:val="a3"/>
+        <w:numPr>
+          <w:ilvl w:val="0"/>
+          <w:numId w:val="1"/>
+        </w:numPr>
+        <w:ind w:firstLineChars="0"/>
+        <w:rPr>
+          <w:rFonts w:hint="eastAsia"/>
+        </w:rPr>
+      </w:pPr>
+      <w:r>
+        <w:t xml:space="preserve">2017-12-2 </w:t>
+      </w:r>
+      <w:r>
+        <w:rPr>
+          <w:rFonts w:hint="eastAsia"/>
+        </w:rPr>
+        <w:t>练习</w:t>
+      </w:r>
+      <w:bookmarkStart w:id="0" w:name="_GoBack"/>
+      <w:bookmarkEnd w:id="0"/>
     </w:p>
     <w:sectPr>
       <w:pgSz w:w="11906" w:h="16838"/>
@@ -4392,8 +4316,46 @@
 </w:document>
 </file>
 
+<file path=word/endnotes.xml><?xml version="1.0" encoding="utf-8"?>
+<w:endnotes xmlns:wpc="http://schemas.microsoft.com/office/word/2010/wordprocessingCanvas" xmlns:cx="http://schemas.microsoft.com/office/drawing/2014/chartex" xmlns:mc="http://schemas.openxmlformats.org/markup-compatibility/2006" xmlns:o="urn:schemas-microsoft-com:office:office" xmlns:r="http://schemas.openxmlformats.org/officeDocument/2006/relationships" xmlns:m="http://schemas.openxmlformats.org/officeDocument/2006/math" xmlns:v="urn:schemas-microsoft-com:vml" xmlns:wp14="http://schemas.microsoft.com/office/word/2010/wordprocessingDrawing" xmlns:wp="http://schemas.openxmlformats.org/drawingml/2006/wordprocessingDrawing" xmlns:w10="urn:schemas-microsoft-com:office:word" xmlns:w="http://schemas.openxmlformats.org/wordprocessingml/2006/main" xmlns:w14="http://schemas.microsoft.com/office/word/2010/wordml" xmlns:w15="http://schemas.microsoft.com/office/word/2012/wordml" xmlns:w16se="http://schemas.microsoft.com/office/word/2015/wordml/symex" xmlns:wpg="http://schemas.microsoft.com/office/word/2010/wordprocessingGroup" xmlns:wpi="http://schemas.microsoft.com/office/word/2010/wordprocessingInk" xmlns:wne="http://schemas.microsoft.com/office/word/2006/wordml" xmlns:wps="http://schemas.microsoft.com/office/word/2010/wordprocessingShape" mc:Ignorable="w14 w15 w16se wp14">
+  <w:endnote w:type="separator" w:id="-1">
+    <w:p>
+      <w:r>
+        <w:separator/>
+      </w:r>
+    </w:p>
+  </w:endnote>
+  <w:endnote w:type="continuationSeparator" w:id="0">
+    <w:p>
+      <w:r>
+        <w:continuationSeparator/>
+      </w:r>
+    </w:p>
+  </w:endnote>
+</w:endnotes>
+</file>
+
+<file path=word/footnotes.xml><?xml version="1.0" encoding="utf-8"?>
+<w:footnotes xmlns:wpc="http://schemas.microsoft.com/office/word/2010/wordprocessingCanvas" xmlns:cx="http://schemas.microsoft.com/office/drawing/2014/chartex" xmlns:mc="http://schemas.openxmlformats.org/markup-compatibility/2006" xmlns:o="urn:schemas-microsoft-com:office:office" xmlns:r="http://schemas.openxmlformats.org/officeDocument/2006/relationships" xmlns:m="http://schemas.openxmlformats.org/officeDocument/2006/math" xmlns:v="urn:schemas-microsoft-com:vml" xmlns:wp14="http://schemas.microsoft.com/office/word/2010/wordprocessingDrawing" xmlns:wp="http://schemas.openxmlformats.org/drawingml/2006/wordprocessingDrawing" xmlns:w10="urn:schemas-microsoft-com:office:word" xmlns:w="http://schemas.openxmlformats.org/wordprocessingml/2006/main" xmlns:w14="http://schemas.microsoft.com/office/word/2010/wordml" xmlns:w15="http://schemas.microsoft.com/office/word/2012/wordml" xmlns:w16se="http://schemas.microsoft.com/office/word/2015/wordml/symex" xmlns:wpg="http://schemas.microsoft.com/office/word/2010/wordprocessingGroup" xmlns:wpi="http://schemas.microsoft.com/office/word/2010/wordprocessingInk" xmlns:wne="http://schemas.microsoft.com/office/word/2006/wordml" xmlns:wps="http://schemas.microsoft.com/office/word/2010/wordprocessingShape" mc:Ignorable="w14 w15 w16se wp14">
+  <w:footnote w:type="separator" w:id="-1">
+    <w:p>
+      <w:r>
+        <w:separator/>
+      </w:r>
+    </w:p>
+  </w:footnote>
+  <w:footnote w:type="continuationSeparator" w:id="0">
+    <w:p>
+      <w:r>
+        <w:continuationSeparator/>
+      </w:r>
+    </w:p>
+  </w:footnote>
+</w:footnotes>
+</file>
+
 <file path=word/numbering.xml><?xml version="1.0" encoding="utf-8"?>
-<w:numbering xmlns:wpc="http://schemas.microsoft.com/office/word/2010/wordprocessingCanvas" xmlns:cx="http://schemas.microsoft.com/office/drawing/2014/chartex" xmlns:cx1="http://schemas.microsoft.com/office/drawing/2015/9/8/chartex" xmlns:cx2="http://schemas.microsoft.com/office/drawing/2015/10/21/chartex" xmlns:cx3="http://schemas.microsoft.com/office/drawing/2016/5/9/chartex" xmlns:cx4="http://schemas.microsoft.com/office/drawing/2016/5/10/chartex" xmlns:cx5="http://schemas.microsoft.com/office/drawing/2016/5/11/chartex" xmlns:cx6="http://schemas.microsoft.com/office/drawing/2016/5/12/chartex" xmlns:cx7="http://schemas.microsoft.com/office/drawing/2016/5/13/chartex" xmlns:cx8="http://schemas.microsoft.com/office/drawing/2016/5/14/chartex" xmlns:mc="http://schemas.openxmlformats.org/markup-compatibility/2006" xmlns:aink="http://schemas.microsoft.com/office/drawing/2016/ink" xmlns:am3d="http://schemas.microsoft.com/office/drawing/2017/model3d" xmlns:o="urn:schemas-microsoft-com:office:office" xmlns:r="http://schemas.openxmlformats.org/officeDocument/2006/relationships" xmlns:m="http://schemas.openxmlformats.org/officeDocument/2006/math" xmlns:v="urn:schemas-microsoft-com:vml" xmlns:wp14="http://schemas.microsoft.com/office/word/2010/wordprocessingDrawing" xmlns:wp="http://schemas.openxmlformats.org/drawingml/2006/wordprocessingDrawing" xmlns:w10="urn:schemas-microsoft-com:office:word" xmlns:w="http://schemas.openxmlformats.org/wordprocessingml/2006/main" xmlns:w14="http://schemas.microsoft.com/office/word/2010/wordml" xmlns:w15="http://schemas.microsoft.com/office/word/2012/wordml" xmlns:w16cid="http://schemas.microsoft.com/office/word/2016/wordml/cid" xmlns:w16se="http://schemas.microsoft.com/office/word/2015/wordml/symex" xmlns:wpg="http://schemas.microsoft.com/office/word/2010/wordprocessingGroup" xmlns:wpi="http://schemas.microsoft.com/office/word/2010/wordprocessingInk" xmlns:wne="http://schemas.microsoft.com/office/word/2006/wordml" xmlns:wps="http://schemas.microsoft.com/office/word/2010/wordprocessingShape" mc:Ignorable="w14 w15 w16se w16cid wp14">
+<w:numbering xmlns:wpc="http://schemas.microsoft.com/office/word/2010/wordprocessingCanvas" xmlns:cx="http://schemas.microsoft.com/office/drawing/2014/chartex" xmlns:mc="http://schemas.openxmlformats.org/markup-compatibility/2006" xmlns:o="urn:schemas-microsoft-com:office:office" xmlns:r="http://schemas.openxmlformats.org/officeDocument/2006/relationships" xmlns:m="http://schemas.openxmlformats.org/officeDocument/2006/math" xmlns:v="urn:schemas-microsoft-com:vml" xmlns:wp14="http://schemas.microsoft.com/office/word/2010/wordprocessingDrawing" xmlns:wp="http://schemas.openxmlformats.org/drawingml/2006/wordprocessingDrawing" xmlns:w10="urn:schemas-microsoft-com:office:word" xmlns:w="http://schemas.openxmlformats.org/wordprocessingml/2006/main" xmlns:w14="http://schemas.microsoft.com/office/word/2010/wordml" xmlns:w15="http://schemas.microsoft.com/office/word/2012/wordml" xmlns:w16se="http://schemas.microsoft.com/office/word/2015/wordml/symex" xmlns:wpg="http://schemas.microsoft.com/office/word/2010/wordprocessingGroup" xmlns:wpi="http://schemas.microsoft.com/office/word/2010/wordprocessingInk" xmlns:wne="http://schemas.microsoft.com/office/word/2006/wordml" xmlns:wps="http://schemas.microsoft.com/office/word/2010/wordprocessingShape" mc:Ignorable="w14 w15 w16se wp14">
   <w:abstractNum w:abstractNumId="0" w15:restartNumberingAfterBreak="0">
     <w:nsid w:val="43FF5F35"/>
     <w:multiLevelType w:val="hybridMultilevel"/>
@@ -4582,7 +4544,7 @@
 </file>
 
 <file path=word/styles.xml><?xml version="1.0" encoding="utf-8"?>
-<w:styles xmlns:mc="http://schemas.openxmlformats.org/markup-compatibility/2006" xmlns:r="http://schemas.openxmlformats.org/officeDocument/2006/relationships" xmlns:w="http://schemas.openxmlformats.org/wordprocessingml/2006/main" xmlns:w14="http://schemas.microsoft.com/office/word/2010/wordml" xmlns:w15="http://schemas.microsoft.com/office/word/2012/wordml" xmlns:w16cid="http://schemas.microsoft.com/office/word/2016/wordml/cid" xmlns:w16se="http://schemas.microsoft.com/office/word/2015/wordml/symex" mc:Ignorable="w14 w15 w16se w16cid">
+<w:styles xmlns:mc="http://schemas.openxmlformats.org/markup-compatibility/2006" xmlns:r="http://schemas.openxmlformats.org/officeDocument/2006/relationships" xmlns:w="http://schemas.openxmlformats.org/wordprocessingml/2006/main" xmlns:w14="http://schemas.microsoft.com/office/word/2010/wordml" xmlns:w15="http://schemas.microsoft.com/office/word/2012/wordml" xmlns:w16se="http://schemas.microsoft.com/office/word/2015/wordml/symex" mc:Ignorable="w14 w15 w16se">
   <w:docDefaults>
     <w:rPrDefault>
       <w:rPr>
@@ -4595,7 +4557,7 @@
     </w:rPrDefault>
     <w:pPrDefault/>
   </w:docDefaults>
-  <w:latentStyles w:defLockedState="0" w:defUIPriority="99" w:defSemiHidden="0" w:defUnhideWhenUsed="0" w:defQFormat="0" w:count="375">
+  <w:latentStyles w:defLockedState="0" w:defUIPriority="99" w:defSemiHidden="0" w:defUnhideWhenUsed="0" w:defQFormat="0" w:count="371">
     <w:lsdException w:name="Normal" w:uiPriority="0" w:qFormat="1"/>
     <w:lsdException w:name="heading 1" w:uiPriority="9" w:qFormat="1"/>
     <w:lsdException w:name="heading 2" w:semiHidden="1" w:uiPriority="9" w:unhideWhenUsed="1" w:qFormat="1"/>
@@ -4967,10 +4929,6 @@
     <w:lsdException w:name="List Table 5 Dark Accent 6" w:uiPriority="50"/>
     <w:lsdException w:name="List Table 6 Colorful Accent 6" w:uiPriority="51"/>
     <w:lsdException w:name="List Table 7 Colorful Accent 6" w:uiPriority="52"/>
-    <w:lsdException w:name="Mention" w:semiHidden="1" w:unhideWhenUsed="1"/>
-    <w:lsdException w:name="Smart Hyperlink" w:semiHidden="1" w:unhideWhenUsed="1"/>
-    <w:lsdException w:name="Hashtag" w:semiHidden="1" w:unhideWhenUsed="1"/>
-    <w:lsdException w:name="Unresolved Mention" w:semiHidden="1" w:unhideWhenUsed="1"/>
   </w:latentStyles>
   <w:style w:type="paragraph" w:default="1" w:styleId="a">
     <w:name w:val="Normal"/>
@@ -5028,7 +4986,7 @@
       <w:u w:val="single"/>
     </w:rPr>
   </w:style>
-  <w:style w:type="character" w:styleId="a5">
+  <w:style w:type="character" w:customStyle="1" w:styleId="UnresolvedMention">
     <w:name w:val="Unresolved Mention"/>
     <w:basedOn w:val="a0"/>
     <w:uiPriority w:val="99"/>
@@ -5038,6 +4996,71 @@
     <w:rPr>
       <w:color w:val="808080"/>
       <w:shd w:val="clear" w:color="auto" w:fill="E6E6E6"/>
+    </w:rPr>
+  </w:style>
+  <w:style w:type="paragraph" w:styleId="a5">
+    <w:name w:val="header"/>
+    <w:basedOn w:val="a"/>
+    <w:link w:val="a6"/>
+    <w:uiPriority w:val="99"/>
+    <w:unhideWhenUsed/>
+    <w:rsid w:val="0057548F"/>
+    <w:pPr>
+      <w:pBdr>
+        <w:bottom w:val="single" w:sz="6" w:space="1" w:color="auto"/>
+      </w:pBdr>
+      <w:tabs>
+        <w:tab w:val="center" w:pos="4153"/>
+        <w:tab w:val="right" w:pos="8306"/>
+      </w:tabs>
+      <w:snapToGrid w:val="0"/>
+      <w:jc w:val="center"/>
+    </w:pPr>
+    <w:rPr>
+      <w:sz w:val="18"/>
+      <w:szCs w:val="18"/>
+    </w:rPr>
+  </w:style>
+  <w:style w:type="character" w:customStyle="1" w:styleId="a6">
+    <w:name w:val="页眉 字符"/>
+    <w:basedOn w:val="a0"/>
+    <w:link w:val="a5"/>
+    <w:uiPriority w:val="99"/>
+    <w:rsid w:val="0057548F"/>
+    <w:rPr>
+      <w:sz w:val="18"/>
+      <w:szCs w:val="18"/>
+    </w:rPr>
+  </w:style>
+  <w:style w:type="paragraph" w:styleId="a7">
+    <w:name w:val="footer"/>
+    <w:basedOn w:val="a"/>
+    <w:link w:val="a8"/>
+    <w:uiPriority w:val="99"/>
+    <w:unhideWhenUsed/>
+    <w:rsid w:val="0057548F"/>
+    <w:pPr>
+      <w:tabs>
+        <w:tab w:val="center" w:pos="4153"/>
+        <w:tab w:val="right" w:pos="8306"/>
+      </w:tabs>
+      <w:snapToGrid w:val="0"/>
+      <w:jc w:val="left"/>
+    </w:pPr>
+    <w:rPr>
+      <w:sz w:val="18"/>
+      <w:szCs w:val="18"/>
+    </w:rPr>
+  </w:style>
+  <w:style w:type="character" w:customStyle="1" w:styleId="a8">
+    <w:name w:val="页脚 字符"/>
+    <w:basedOn w:val="a0"/>
+    <w:link w:val="a7"/>
+    <w:uiPriority w:val="99"/>
+    <w:rsid w:val="0057548F"/>
+    <w:rPr>
+      <w:sz w:val="18"/>
+      <w:szCs w:val="18"/>
     </w:rPr>
   </w:style>
 </w:styles>
